--- a/Report/Tecnologia Assistiva.docx
+++ b/Report/Tecnologia Assistiva.docx
@@ -119,7 +119,21 @@
           <w:rFonts w:ascii="Times New Roman" w:hAnsi="Times New Roman" w:cs="Times New Roman"/>
           <w:sz w:val="24"/>
         </w:rPr>
-        <w:t>auto completar</w:t>
+        <w:t>auto</w:t>
+      </w:r>
+      <w:r>
+        <w:rPr>
+          <w:rFonts w:ascii="Times New Roman" w:hAnsi="Times New Roman" w:cs="Times New Roman"/>
+          <w:sz w:val="24"/>
+        </w:rPr>
+        <w:t xml:space="preserve"> </w:t>
+      </w:r>
+      <w:r>
+        <w:rPr>
+          <w:rFonts w:ascii="Times New Roman" w:hAnsi="Times New Roman" w:cs="Times New Roman"/>
+          <w:sz w:val="24"/>
+        </w:rPr>
+        <w:t>completar</w:t>
       </w:r>
       <w:proofErr w:type="gramEnd"/>
       <w:r>
@@ -2585,6 +2599,13 @@
         </w:rPr>
         <w:t xml:space="preserve">Esta é uma pesquisa do tipo experimental quantitativa, </w:t>
       </w:r>
+      <w:r>
+        <w:rPr>
+          <w:rFonts w:ascii="Times New Roman" w:hAnsi="Times New Roman" w:cs="Times New Roman"/>
+          <w:sz w:val="24"/>
+        </w:rPr>
+        <w:t>baseada em dados estatísticos.</w:t>
+      </w:r>
     </w:p>
     <w:p>
       <w:pPr>
@@ -2629,7 +2650,37 @@
           <w:rFonts w:ascii="Times New Roman" w:hAnsi="Times New Roman" w:cs="Times New Roman"/>
           <w:sz w:val="24"/>
         </w:rPr>
-        <w:t xml:space="preserve">ferramenta “autocompletar” a caixa de texto, de modo a diminuir a frequência de seleção dos </w:t>
+        <w:t>ferramenta “</w:t>
+      </w:r>
+      <w:proofErr w:type="gramStart"/>
+      <w:r>
+        <w:rPr>
+          <w:rFonts w:ascii="Times New Roman" w:hAnsi="Times New Roman" w:cs="Times New Roman"/>
+          <w:sz w:val="24"/>
+        </w:rPr>
+        <w:t>auto</w:t>
+      </w:r>
+      <w:r>
+        <w:rPr>
+          <w:rFonts w:ascii="Times New Roman" w:hAnsi="Times New Roman" w:cs="Times New Roman"/>
+          <w:sz w:val="24"/>
+        </w:rPr>
+        <w:t xml:space="preserve"> </w:t>
+      </w:r>
+      <w:r>
+        <w:rPr>
+          <w:rFonts w:ascii="Times New Roman" w:hAnsi="Times New Roman" w:cs="Times New Roman"/>
+          <w:sz w:val="24"/>
+        </w:rPr>
+        <w:t>completar</w:t>
+      </w:r>
+      <w:proofErr w:type="gramEnd"/>
+      <w:r>
+        <w:rPr>
+          <w:rFonts w:ascii="Times New Roman" w:hAnsi="Times New Roman" w:cs="Times New Roman"/>
+          <w:sz w:val="24"/>
+        </w:rPr>
+        <w:t xml:space="preserve">” a caixa de texto, de modo a diminuir a frequência de seleção dos </w:t>
       </w:r>
       <w:r>
         <w:rPr>
@@ -2668,7 +2719,14 @@
           <w:rFonts w:ascii="Times New Roman" w:hAnsi="Times New Roman" w:cs="Times New Roman"/>
           <w:sz w:val="24"/>
         </w:rPr>
-        <w:t xml:space="preserve">Serão realizados alguns testes comparando a </w:t>
+        <w:t>isto s</w:t>
+      </w:r>
+      <w:r>
+        <w:rPr>
+          <w:rFonts w:ascii="Times New Roman" w:hAnsi="Times New Roman" w:cs="Times New Roman"/>
+          <w:sz w:val="24"/>
+        </w:rPr>
+        <w:t xml:space="preserve">erão realizados alguns testes comparando a </w:t>
       </w:r>
       <w:proofErr w:type="gramStart"/>
       <w:r>
@@ -2684,23 +2742,21 @@
           <w:rFonts w:ascii="Times New Roman" w:hAnsi="Times New Roman" w:cs="Times New Roman"/>
           <w:sz w:val="24"/>
         </w:rPr>
-        <w:t xml:space="preserve"> do usuário utilizando o recurso </w:t>
-      </w:r>
-      <w:proofErr w:type="spellStart"/>
-      <w:r>
-        <w:rPr>
-          <w:rFonts w:ascii="Times New Roman" w:hAnsi="Times New Roman" w:cs="Times New Roman"/>
-          <w:sz w:val="24"/>
-        </w:rPr>
-        <w:t>auto-completar</w:t>
-      </w:r>
-      <w:proofErr w:type="spellEnd"/>
-      <w:r>
-        <w:rPr>
-          <w:rFonts w:ascii="Times New Roman" w:hAnsi="Times New Roman" w:cs="Times New Roman"/>
-          <w:sz w:val="24"/>
-        </w:rPr>
-        <w:t xml:space="preserve"> e sem o mesmo.</w:t>
+        <w:t xml:space="preserve"> do usuário utilizando o recurso auto</w:t>
+      </w:r>
+      <w:r>
+        <w:rPr>
+          <w:rFonts w:ascii="Times New Roman" w:hAnsi="Times New Roman" w:cs="Times New Roman"/>
+          <w:sz w:val="24"/>
+        </w:rPr>
+        <w:t xml:space="preserve"> </w:t>
+      </w:r>
+      <w:r>
+        <w:rPr>
+          <w:rFonts w:ascii="Times New Roman" w:hAnsi="Times New Roman" w:cs="Times New Roman"/>
+          <w:sz w:val="24"/>
+        </w:rPr>
+        <w:t>completar e sem o mesmo.</w:t>
       </w:r>
       <w:bookmarkStart w:id="0" w:name="_GoBack"/>
       <w:bookmarkEnd w:id="0"/>
@@ -2720,6 +2776,24 @@
           <w:rFonts w:ascii="Times New Roman" w:hAnsi="Times New Roman" w:cs="Times New Roman"/>
           <w:sz w:val="24"/>
         </w:rPr>
+        <w:t xml:space="preserve">Foi fornecida uma mesma frase a todos os usuários, os quais deveriam escrever a frase utilizando à interface de escrita do software EDITH, acionada pelo mouse e por meio de um acelerômetro. </w:t>
+      </w:r>
+    </w:p>
+    <w:p>
+      <w:pPr>
+        <w:spacing w:line="360" w:lineRule="auto"/>
+        <w:ind w:firstLine="426"/>
+        <w:jc w:val="both"/>
+        <w:rPr>
+          <w:rFonts w:ascii="Times New Roman" w:hAnsi="Times New Roman" w:cs="Times New Roman"/>
+          <w:sz w:val="24"/>
+        </w:rPr>
+      </w:pPr>
+      <w:r>
+        <w:rPr>
+          <w:rFonts w:ascii="Times New Roman" w:hAnsi="Times New Roman" w:cs="Times New Roman"/>
+          <w:sz w:val="24"/>
+        </w:rPr>
         <w:t>Com base n</w:t>
       </w:r>
       <w:r>
@@ -2766,6 +2840,28 @@
         </w:rPr>
         <w:t>serão analisados alguns dados por meio de ferramentas estatísticas.</w:t>
       </w:r>
+    </w:p>
+    <w:p>
+      <w:pPr>
+        <w:spacing w:line="360" w:lineRule="auto"/>
+        <w:ind w:firstLine="426"/>
+        <w:jc w:val="both"/>
+        <w:rPr>
+          <w:rFonts w:ascii="Times New Roman" w:hAnsi="Times New Roman" w:cs="Times New Roman"/>
+          <w:sz w:val="24"/>
+        </w:rPr>
+      </w:pPr>
+    </w:p>
+    <w:p>
+      <w:pPr>
+        <w:spacing w:line="360" w:lineRule="auto"/>
+        <w:ind w:firstLine="426"/>
+        <w:jc w:val="both"/>
+        <w:rPr>
+          <w:rFonts w:ascii="Times New Roman" w:hAnsi="Times New Roman" w:cs="Times New Roman"/>
+          <w:sz w:val="24"/>
+        </w:rPr>
+      </w:pPr>
     </w:p>
     <w:p>
       <w:pPr>
@@ -2784,6 +2880,7 @@
           <w:rFonts w:ascii="Times New Roman" w:hAnsi="Times New Roman" w:cs="Times New Roman"/>
           <w:color w:val="auto"/>
         </w:rPr>
+        <w:lastRenderedPageBreak/>
         <w:t>ANÁLISE DOS DADOS</w:t>
       </w:r>
     </w:p>
@@ -2833,6 +2930,25 @@
     </w:p>
     <w:p>
       <w:pPr>
+        <w:pStyle w:val="Ttulo1"/>
+        <w:numPr>
+          <w:ilvl w:val="0"/>
+          <w:numId w:val="4"/>
+        </w:numPr>
+        <w:ind w:left="0" w:firstLine="142"/>
+        <w:rPr>
+          <w:color w:val="auto"/>
+        </w:rPr>
+      </w:pPr>
+      <w:r>
+        <w:rPr>
+          <w:color w:val="auto"/>
+        </w:rPr>
+        <w:t>CONSIDERAÇÕES FINAIS</w:t>
+      </w:r>
+    </w:p>
+    <w:p>
+      <w:pPr>
         <w:spacing w:line="360" w:lineRule="auto"/>
         <w:ind w:firstLine="426"/>
         <w:jc w:val="both"/>
@@ -2845,6 +2961,136 @@
     <w:p>
       <w:pPr>
         <w:spacing w:line="360" w:lineRule="auto"/>
+        <w:ind w:firstLine="426"/>
+        <w:jc w:val="both"/>
+        <w:rPr>
+          <w:rFonts w:ascii="Times New Roman" w:hAnsi="Times New Roman" w:cs="Times New Roman"/>
+          <w:sz w:val="24"/>
+        </w:rPr>
+      </w:pPr>
+      <w:r>
+        <w:rPr>
+          <w:rFonts w:ascii="Times New Roman" w:hAnsi="Times New Roman" w:cs="Times New Roman"/>
+          <w:sz w:val="24"/>
+        </w:rPr>
+        <w:t xml:space="preserve">Mesmo sendo ainda de caráter experimental a ferramenta de </w:t>
+      </w:r>
+      <w:proofErr w:type="gramStart"/>
+      <w:r>
+        <w:rPr>
+          <w:rFonts w:ascii="Times New Roman" w:hAnsi="Times New Roman" w:cs="Times New Roman"/>
+          <w:sz w:val="24"/>
+        </w:rPr>
+        <w:t>auto completar</w:t>
+      </w:r>
+      <w:proofErr w:type="gramEnd"/>
+      <w:r>
+        <w:rPr>
+          <w:rFonts w:ascii="Times New Roman" w:hAnsi="Times New Roman" w:cs="Times New Roman"/>
+          <w:sz w:val="24"/>
+        </w:rPr>
+        <w:t xml:space="preserve"> mostrou-se eficiente em relação à escrita realizada da forma tradicional pelo software EDITH. Desta forma os usuários podem de forma mais rápida e com uma menor quantidade de cliques constituírem frases inteiras.</w:t>
+      </w:r>
+    </w:p>
+    <w:p>
+      <w:pPr>
+        <w:spacing w:line="360" w:lineRule="auto"/>
+        <w:ind w:firstLine="426"/>
+        <w:jc w:val="both"/>
+        <w:rPr>
+          <w:rFonts w:ascii="Times New Roman" w:hAnsi="Times New Roman" w:cs="Times New Roman"/>
+          <w:sz w:val="24"/>
+        </w:rPr>
+      </w:pPr>
+      <w:r>
+        <w:rPr>
+          <w:rFonts w:ascii="Times New Roman" w:hAnsi="Times New Roman" w:cs="Times New Roman"/>
+          <w:sz w:val="24"/>
+        </w:rPr>
+        <w:t xml:space="preserve">Cabe ressaltar que a ferramenta possui algumas imperfeições que necessitam de correções, como permitir que o software </w:t>
+      </w:r>
+      <w:proofErr w:type="gramStart"/>
+      <w:r>
+        <w:rPr>
+          <w:rFonts w:ascii="Times New Roman" w:hAnsi="Times New Roman" w:cs="Times New Roman"/>
+          <w:sz w:val="24"/>
+        </w:rPr>
+        <w:t>aprenda</w:t>
+      </w:r>
+      <w:proofErr w:type="gramEnd"/>
+      <w:r>
+        <w:rPr>
+          <w:rFonts w:ascii="Times New Roman" w:hAnsi="Times New Roman" w:cs="Times New Roman"/>
+          <w:sz w:val="24"/>
+        </w:rPr>
+        <w:t xml:space="preserve"> novas palavras e as insira em seu banco de dados, selecionar as palavras mais utilizadas pelo usuário</w:t>
+      </w:r>
+      <w:r>
+        <w:rPr>
+          <w:rFonts w:ascii="Times New Roman" w:hAnsi="Times New Roman" w:cs="Times New Roman"/>
+          <w:sz w:val="24"/>
+        </w:rPr>
+        <w:t xml:space="preserve"> e coloca-las como às primeiras na seleção</w:t>
+      </w:r>
+      <w:r>
+        <w:rPr>
+          <w:rFonts w:ascii="Times New Roman" w:hAnsi="Times New Roman" w:cs="Times New Roman"/>
+          <w:sz w:val="24"/>
+        </w:rPr>
+        <w:t xml:space="preserve">, </w:t>
+      </w:r>
+      <w:r>
+        <w:rPr>
+          <w:rFonts w:ascii="Times New Roman" w:hAnsi="Times New Roman" w:cs="Times New Roman"/>
+          <w:sz w:val="24"/>
+        </w:rPr>
+        <w:t>desenvolver a opção para o usuário ativar ou desativar a ferramenta de auto completar.</w:t>
+      </w:r>
+    </w:p>
+    <w:p>
+      <w:pPr>
+        <w:spacing w:line="360" w:lineRule="auto"/>
+        <w:ind w:firstLine="426"/>
+        <w:jc w:val="both"/>
+        <w:rPr>
+          <w:rFonts w:ascii="Times New Roman" w:hAnsi="Times New Roman" w:cs="Times New Roman"/>
+          <w:sz w:val="24"/>
+        </w:rPr>
+      </w:pPr>
+      <w:r>
+        <w:rPr>
+          <w:rFonts w:ascii="Times New Roman" w:hAnsi="Times New Roman" w:cs="Times New Roman"/>
+          <w:sz w:val="24"/>
+        </w:rPr>
+        <w:t xml:space="preserve">Sendo assim fica aberto a comunidade acadêmica desenvolver novos mecanismos que auxiliem na </w:t>
+      </w:r>
+      <w:proofErr w:type="gramStart"/>
+      <w:r>
+        <w:rPr>
+          <w:rFonts w:ascii="Times New Roman" w:hAnsi="Times New Roman" w:cs="Times New Roman"/>
+          <w:sz w:val="24"/>
+        </w:rPr>
+        <w:t>performance</w:t>
+      </w:r>
+      <w:proofErr w:type="gramEnd"/>
+      <w:r>
+        <w:rPr>
+          <w:rFonts w:ascii="Times New Roman" w:hAnsi="Times New Roman" w:cs="Times New Roman"/>
+          <w:sz w:val="24"/>
+        </w:rPr>
+        <w:t xml:space="preserve"> dos usuários com </w:t>
+      </w:r>
+      <w:r>
+        <w:rPr>
+          <w:rFonts w:ascii="Times New Roman" w:hAnsi="Times New Roman" w:cs="Times New Roman"/>
+          <w:sz w:val="24"/>
+        </w:rPr>
+        <w:t>distúrbios neurológicas como a ELA, buscando facilitar a forma primordial de socialização que é a comunicação.</w:t>
+      </w:r>
+    </w:p>
+    <w:p>
+      <w:pPr>
+        <w:spacing w:line="360" w:lineRule="auto"/>
         <w:ind w:firstLine="360"/>
         <w:jc w:val="both"/>
         <w:rPr>
@@ -2853,13 +3099,24 @@
           <w:sz w:val="28"/>
         </w:rPr>
       </w:pPr>
-      <w:r>
+    </w:p>
+    <w:p>
+      <w:pPr>
+        <w:spacing w:line="360" w:lineRule="auto"/>
+        <w:ind w:firstLine="360"/>
+        <w:jc w:val="both"/>
         <w:rPr>
           <w:rFonts w:ascii="Times New Roman" w:hAnsi="Times New Roman" w:cs="Times New Roman"/>
           <w:b/>
           <w:sz w:val="28"/>
         </w:rPr>
-        <w:lastRenderedPageBreak/>
+      </w:pPr>
+      <w:r>
+        <w:rPr>
+          <w:rFonts w:ascii="Times New Roman" w:hAnsi="Times New Roman" w:cs="Times New Roman"/>
+          <w:b/>
+          <w:sz w:val="28"/>
+        </w:rPr>
         <w:t>BIBLIOGRAFIA</w:t>
       </w:r>
     </w:p>
@@ -2924,7 +3181,16 @@
           <w:b/>
           <w:noProof/>
         </w:rPr>
-        <w:t>Levantamento de Informações econômico-sociais da População Portadora de Deficiência no Município de Uberlândia-MG</w:t>
+        <w:t xml:space="preserve">Levantamento de Informações econômico-sociais da População Portadora </w:t>
+      </w:r>
+      <w:r>
+        <w:rPr>
+          <w:rFonts w:ascii="Calibri" w:hAnsi="Calibri" w:cs="Times New Roman"/>
+          <w:b/>
+          <w:noProof/>
+        </w:rPr>
+        <w:lastRenderedPageBreak/>
+        <w:t>de Deficiência no Município de Uberlândia-MG</w:t>
       </w:r>
       <w:r>
         <w:rPr>
@@ -3214,25 +3480,7 @@
           <w:rFonts w:ascii="Calibri" w:hAnsi="Calibri" w:cs="Times New Roman"/>
           <w:noProof/>
         </w:rPr>
-        <w:t>. YEAR BOOK, I. St.</w:t>
-      </w:r>
-    </w:p>
-    <w:p>
-      <w:pPr>
-        <w:spacing w:line="360" w:lineRule="auto"/>
-        <w:ind w:left="720" w:hanging="720"/>
-        <w:jc w:val="both"/>
-        <w:rPr>
-          <w:rFonts w:ascii="Calibri" w:hAnsi="Calibri" w:cs="Times New Roman"/>
-          <w:noProof/>
-        </w:rPr>
-      </w:pPr>
-      <w:r>
-        <w:rPr>
-          <w:rFonts w:ascii="Calibri" w:hAnsi="Calibri" w:cs="Times New Roman"/>
-          <w:noProof/>
-        </w:rPr>
-        <w:t>Louis, Missouri 1995.</w:t>
+        <w:t>. YEAR BOOK, I. St.Louis, Missouri 1995.</w:t>
       </w:r>
     </w:p>
     <w:bookmarkEnd w:id="5"/>
@@ -3878,7 +4126,7 @@
   <w:abstractNum w:abstractNumId="2">
     <w:nsid w:val="3AE63C2F"/>
     <w:multiLevelType w:val="hybridMultilevel"/>
-    <w:tmpl w:val="2818829C"/>
+    <w:tmpl w:val="639826BE"/>
     <w:lvl w:ilvl="0" w:tplc="0416000F">
       <w:start w:val="1"/>
       <w:numFmt w:val="decimal"/>
